--- a/Commands.docx
+++ b/Commands.docx
@@ -4,21 +4,440 @@
   <w:body>
     <w:p>
       <w:pPr>
+        <w:pStyle w:val="Title"/>
+        <w:jc w:val="center"/>
+        <w:rPr>
+          <w:rStyle w:val="TitleChar"/>
+          <w:sz w:val="48"/>
+          <w:szCs w:val="48"/>
+        </w:rPr>
+      </w:pPr>
+      <w:r>
+        <w:rPr>
+          <w:rStyle w:val="TitleChar"/>
+          <w:sz w:val="48"/>
+          <w:szCs w:val="48"/>
+        </w:rPr>
+        <w:t>Commands</w:t>
+      </w:r>
+    </w:p>
+    <w:tbl>
+      <w:tblPr>
+        <w:tblStyle w:val="TableGrid"/>
+        <w:tblW w:w="0" w:type="auto"/>
+        <w:tblLook w:val="04A0" w:firstRow="1" w:lastRow="0" w:firstColumn="1" w:lastColumn="0" w:noHBand="0" w:noVBand="1"/>
+      </w:tblPr>
+      <w:tblGrid>
+        <w:gridCol w:w="3005"/>
+        <w:gridCol w:w="3005"/>
+        <w:gridCol w:w="3006"/>
+      </w:tblGrid>
+      <w:tr>
+        <w:tc>
+          <w:tcPr>
+            <w:tcW w:w="3005" w:type="dxa"/>
+          </w:tcPr>
+          <w:p>
+            <w:pPr>
+              <w:pStyle w:val="result-sty"/>
+              <w:spacing w:before="210" w:beforeAutospacing="0" w:after="150" w:afterAutospacing="0"/>
+              <w:rPr>
+                <w:rFonts w:ascii="Arial" w:hAnsi="Arial" w:cs="Arial"/>
+                <w:color w:val="000000"/>
+              </w:rPr>
+            </w:pPr>
+            <w:r>
+              <w:rPr>
+                <w:rFonts w:ascii="Arial" w:hAnsi="Arial" w:cs="Arial"/>
+                <w:color w:val="000000"/>
+              </w:rPr>
+              <w:t>Task</w:t>
+            </w:r>
+          </w:p>
+        </w:tc>
+        <w:tc>
+          <w:tcPr>
+            <w:tcW w:w="3005" w:type="dxa"/>
+          </w:tcPr>
+          <w:p>
+            <w:pPr>
+              <w:pStyle w:val="result-sty"/>
+              <w:spacing w:before="210" w:beforeAutospacing="0" w:after="150" w:afterAutospacing="0"/>
+              <w:rPr>
+                <w:rFonts w:ascii="Arial" w:hAnsi="Arial" w:cs="Arial"/>
+                <w:color w:val="000000"/>
+              </w:rPr>
+            </w:pPr>
+            <w:r>
+              <w:rPr>
+                <w:rFonts w:ascii="Arial" w:hAnsi="Arial" w:cs="Arial"/>
+                <w:color w:val="000000"/>
+              </w:rPr>
+              <w:t>Function</w:t>
+            </w:r>
+          </w:p>
+        </w:tc>
+        <w:tc>
+          <w:tcPr>
+            <w:tcW w:w="3006" w:type="dxa"/>
+          </w:tcPr>
+          <w:p>
+            <w:pPr>
+              <w:pStyle w:val="result-sty"/>
+              <w:spacing w:before="210" w:beforeAutospacing="0" w:after="150" w:afterAutospacing="0"/>
+              <w:rPr>
+                <w:rFonts w:ascii="Arial" w:hAnsi="Arial" w:cs="Arial"/>
+                <w:color w:val="000000"/>
+              </w:rPr>
+            </w:pPr>
+            <w:r>
+              <w:rPr>
+                <w:rFonts w:ascii="Arial" w:hAnsi="Arial" w:cs="Arial"/>
+                <w:color w:val="000000"/>
+              </w:rPr>
+              <w:t>command</w:t>
+            </w:r>
+          </w:p>
+        </w:tc>
+      </w:tr>
+      <w:tr>
+        <w:tc>
+          <w:tcPr>
+            <w:tcW w:w="3005" w:type="dxa"/>
+          </w:tcPr>
+          <w:p>
+            <w:pPr>
+              <w:pStyle w:val="result-sty"/>
+              <w:spacing w:before="210" w:beforeAutospacing="0" w:after="150" w:afterAutospacing="0"/>
+              <w:rPr>
+                <w:rFonts w:ascii="Arial" w:hAnsi="Arial" w:cs="Arial"/>
+                <w:color w:val="000000"/>
+              </w:rPr>
+            </w:pPr>
+            <w:r>
+              <w:rPr>
+                <w:rFonts w:ascii="Arial" w:hAnsi="Arial" w:cs="Arial"/>
+                <w:color w:val="000000"/>
+              </w:rPr>
+              <w:t>See a</w:t>
+            </w:r>
+            <w:r>
+              <w:rPr>
+                <w:rFonts w:ascii="Arial" w:hAnsi="Arial" w:cs="Arial"/>
+                <w:color w:val="000000"/>
+              </w:rPr>
+              <w:t>ll command</w:t>
+            </w:r>
+            <w:r>
+              <w:rPr>
+                <w:rFonts w:ascii="Arial" w:hAnsi="Arial" w:cs="Arial"/>
+                <w:color w:val="000000"/>
+              </w:rPr>
+              <w:t xml:space="preserve"> in git bash</w:t>
+            </w:r>
+          </w:p>
+        </w:tc>
+        <w:tc>
+          <w:tcPr>
+            <w:tcW w:w="3005" w:type="dxa"/>
+          </w:tcPr>
+          <w:p>
+            <w:pPr>
+              <w:pStyle w:val="result-sty"/>
+              <w:spacing w:before="210" w:beforeAutospacing="0" w:after="150" w:afterAutospacing="0"/>
+              <w:rPr>
+                <w:rFonts w:ascii="Arial" w:hAnsi="Arial" w:cs="Arial"/>
+                <w:color w:val="000000"/>
+              </w:rPr>
+            </w:pPr>
+            <w:r>
+              <w:rPr>
+                <w:rFonts w:ascii="Arial" w:hAnsi="Arial" w:cs="Arial"/>
+                <w:color w:val="000000"/>
+              </w:rPr>
+              <w:t xml:space="preserve">Shows list </w:t>
+            </w:r>
+            <w:r>
+              <w:rPr>
+                <w:rFonts w:ascii="Arial" w:hAnsi="Arial" w:cs="Arial"/>
+                <w:color w:val="000000"/>
+              </w:rPr>
+              <w:t>frequently used several git commands</w:t>
+            </w:r>
+          </w:p>
+        </w:tc>
+        <w:tc>
+          <w:tcPr>
+            <w:tcW w:w="3006" w:type="dxa"/>
+          </w:tcPr>
+          <w:p>
+            <w:pPr>
+              <w:pStyle w:val="result-sty"/>
+              <w:spacing w:before="210" w:beforeAutospacing="0" w:after="150" w:afterAutospacing="0"/>
+              <w:rPr>
+                <w:rFonts w:ascii="Arial" w:hAnsi="Arial" w:cs="Arial"/>
+                <w:color w:val="000000"/>
+              </w:rPr>
+            </w:pPr>
+            <w:r>
+              <w:rPr>
+                <w:rFonts w:ascii="Arial" w:hAnsi="Arial" w:cs="Arial"/>
+                <w:color w:val="000000"/>
+              </w:rPr>
+              <w:t>Git help</w:t>
+            </w:r>
+          </w:p>
+        </w:tc>
+      </w:tr>
+      <w:tr>
+        <w:tc>
+          <w:tcPr>
+            <w:tcW w:w="3005" w:type="dxa"/>
+          </w:tcPr>
+          <w:p>
+            <w:pPr>
+              <w:pStyle w:val="result-sty"/>
+              <w:spacing w:before="210" w:beforeAutospacing="0" w:after="150" w:afterAutospacing="0"/>
+              <w:rPr>
+                <w:rFonts w:ascii="Arial" w:hAnsi="Arial" w:cs="Arial"/>
+                <w:color w:val="000000"/>
+              </w:rPr>
+            </w:pPr>
+            <w:r>
+              <w:rPr>
+                <w:rFonts w:ascii="Arial" w:hAnsi="Arial" w:cs="Arial"/>
+                <w:color w:val="000000"/>
+              </w:rPr>
+              <w:t>Info about a command</w:t>
+            </w:r>
+          </w:p>
+        </w:tc>
+        <w:tc>
+          <w:tcPr>
+            <w:tcW w:w="3005" w:type="dxa"/>
+          </w:tcPr>
+          <w:p>
+            <w:pPr>
+              <w:pStyle w:val="result-sty"/>
+              <w:spacing w:before="210" w:beforeAutospacing="0" w:after="150" w:afterAutospacing="0"/>
+              <w:rPr>
+                <w:rFonts w:ascii="Arial" w:hAnsi="Arial" w:cs="Arial"/>
+                <w:color w:val="000000"/>
+              </w:rPr>
+            </w:pPr>
+            <w:r>
+              <w:rPr>
+                <w:rFonts w:ascii="Arial" w:hAnsi="Arial" w:cs="Arial"/>
+                <w:color w:val="000000"/>
+              </w:rPr>
+              <w:t>It opens the documentation of that particular command</w:t>
+            </w:r>
+          </w:p>
+        </w:tc>
+        <w:tc>
+          <w:tcPr>
+            <w:tcW w:w="3006" w:type="dxa"/>
+          </w:tcPr>
+          <w:p>
+            <w:pPr>
+              <w:pStyle w:val="result-sty"/>
+              <w:spacing w:before="210" w:beforeAutospacing="0" w:after="150" w:afterAutospacing="0"/>
+              <w:rPr>
+                <w:rFonts w:ascii="Arial" w:hAnsi="Arial" w:cs="Arial"/>
+                <w:color w:val="000000"/>
+              </w:rPr>
+            </w:pPr>
+            <w:r>
+              <w:rPr>
+                <w:rFonts w:ascii="Arial" w:hAnsi="Arial" w:cs="Arial"/>
+                <w:color w:val="000000"/>
+              </w:rPr>
+              <w:t>git help</w:t>
+            </w:r>
+            <w:r>
+              <w:rPr>
+                <w:rFonts w:ascii="Arial" w:hAnsi="Arial" w:cs="Arial"/>
+                <w:color w:val="000000"/>
+              </w:rPr>
+              <w:t xml:space="preserve"> &lt;command&gt;</w:t>
+            </w:r>
+          </w:p>
+        </w:tc>
+      </w:tr>
+      <w:tr>
+        <w:tc>
+          <w:tcPr>
+            <w:tcW w:w="3005" w:type="dxa"/>
+          </w:tcPr>
+          <w:p>
+            <w:pPr>
+              <w:pStyle w:val="result-sty"/>
+              <w:spacing w:before="210" w:beforeAutospacing="0" w:after="150" w:afterAutospacing="0"/>
+              <w:rPr>
+                <w:rFonts w:ascii="Arial" w:hAnsi="Arial" w:cs="Arial"/>
+                <w:color w:val="000000"/>
+              </w:rPr>
+            </w:pPr>
+            <w:r>
+              <w:rPr>
+                <w:rFonts w:ascii="Arial" w:hAnsi="Arial" w:cs="Arial"/>
+                <w:color w:val="000000"/>
+              </w:rPr>
+              <w:t>Initialise repo</w:t>
+            </w:r>
+            <w:r>
+              <w:rPr>
+                <w:rFonts w:ascii="Arial" w:hAnsi="Arial" w:cs="Arial"/>
+                <w:color w:val="000000"/>
+              </w:rPr>
+              <w:t xml:space="preserve"> or create empty repo</w:t>
+            </w:r>
+          </w:p>
+        </w:tc>
+        <w:tc>
+          <w:tcPr>
+            <w:tcW w:w="3005" w:type="dxa"/>
+          </w:tcPr>
+          <w:p>
+            <w:pPr>
+              <w:pStyle w:val="result-sty"/>
+              <w:spacing w:before="210" w:beforeAutospacing="0" w:after="150" w:afterAutospacing="0"/>
+              <w:rPr>
+                <w:rFonts w:ascii="Arial" w:hAnsi="Arial" w:cs="Arial"/>
+                <w:color w:val="000000"/>
+              </w:rPr>
+            </w:pPr>
+            <w:r>
+              <w:rPr>
+                <w:rFonts w:ascii="Arial" w:hAnsi="Arial" w:cs="Arial"/>
+                <w:color w:val="000000"/>
+              </w:rPr>
+              <w:t>It is used to create empty repository or re-initialize existing repo</w:t>
+            </w:r>
+          </w:p>
+        </w:tc>
+        <w:tc>
+          <w:tcPr>
+            <w:tcW w:w="3006" w:type="dxa"/>
+          </w:tcPr>
+          <w:p>
+            <w:pPr>
+              <w:pStyle w:val="result-sty"/>
+              <w:spacing w:before="210" w:beforeAutospacing="0" w:after="150" w:afterAutospacing="0"/>
+              <w:rPr>
+                <w:rFonts w:ascii="Arial" w:hAnsi="Arial" w:cs="Arial"/>
+                <w:color w:val="000000"/>
+              </w:rPr>
+            </w:pPr>
+            <w:r>
+              <w:rPr>
+                <w:rFonts w:ascii="Arial" w:hAnsi="Arial" w:cs="Arial"/>
+                <w:color w:val="000000"/>
+              </w:rPr>
+              <w:t xml:space="preserve">git </w:t>
+            </w:r>
+            <w:proofErr w:type="spellStart"/>
+            <w:r>
+              <w:rPr>
+                <w:rFonts w:ascii="Arial" w:hAnsi="Arial" w:cs="Arial"/>
+                <w:color w:val="000000"/>
+              </w:rPr>
+              <w:t>init</w:t>
+            </w:r>
+            <w:proofErr w:type="spellEnd"/>
+          </w:p>
+        </w:tc>
+      </w:tr>
+      <w:tr>
+        <w:tc>
+          <w:tcPr>
+            <w:tcW w:w="3005" w:type="dxa"/>
+          </w:tcPr>
+          <w:p>
+            <w:pPr>
+              <w:pStyle w:val="result-sty"/>
+              <w:spacing w:before="210" w:beforeAutospacing="0" w:after="150" w:afterAutospacing="0"/>
+              <w:rPr>
+                <w:rFonts w:ascii="Arial" w:hAnsi="Arial" w:cs="Arial"/>
+                <w:color w:val="000000"/>
+              </w:rPr>
+            </w:pPr>
+            <w:r>
+              <w:rPr>
+                <w:rFonts w:ascii="Arial" w:hAnsi="Arial" w:cs="Arial"/>
+                <w:color w:val="000000"/>
+              </w:rPr>
+              <w:t>File status</w:t>
+            </w:r>
+          </w:p>
+        </w:tc>
+        <w:tc>
+          <w:tcPr>
+            <w:tcW w:w="3005" w:type="dxa"/>
+          </w:tcPr>
+          <w:p>
+            <w:pPr>
+              <w:pStyle w:val="result-sty"/>
+              <w:spacing w:before="210" w:beforeAutospacing="0" w:after="150" w:afterAutospacing="0"/>
+              <w:rPr>
+                <w:rFonts w:ascii="Arial" w:hAnsi="Arial" w:cs="Arial"/>
+                <w:color w:val="000000"/>
+              </w:rPr>
+            </w:pPr>
+            <w:r>
+              <w:rPr>
+                <w:rFonts w:ascii="Arial" w:hAnsi="Arial" w:cs="Arial"/>
+                <w:color w:val="000000"/>
+              </w:rPr>
+              <w:t xml:space="preserve">display the status of current repository </w:t>
+            </w:r>
+          </w:p>
+        </w:tc>
+        <w:tc>
+          <w:tcPr>
+            <w:tcW w:w="3006" w:type="dxa"/>
+          </w:tcPr>
+          <w:p>
+            <w:pPr>
+              <w:pStyle w:val="result-sty"/>
+              <w:spacing w:before="210" w:beforeAutospacing="0" w:after="150" w:afterAutospacing="0"/>
+              <w:rPr>
+                <w:rFonts w:ascii="Arial" w:hAnsi="Arial" w:cs="Arial"/>
+                <w:color w:val="000000"/>
+              </w:rPr>
+            </w:pPr>
+            <w:r>
+              <w:rPr>
+                <w:rFonts w:ascii="Arial" w:hAnsi="Arial" w:cs="Arial"/>
+                <w:color w:val="000000"/>
+              </w:rPr>
+              <w:t>git status</w:t>
+            </w:r>
+          </w:p>
+        </w:tc>
+      </w:tr>
+    </w:tbl>
+    <w:p>
+      <w:pPr>
         <w:pStyle w:val="result-sty"/>
         <w:spacing w:before="210" w:beforeAutospacing="0" w:after="150" w:afterAutospacing="0"/>
-        <w:jc w:val="center"/>
-        <w:rPr>
-          <w:rFonts w:ascii="Arial" w:hAnsi="Arial" w:cs="Arial"/>
-          <w:color w:val="000000"/>
-          <w:sz w:val="27"/>
-          <w:szCs w:val="27"/>
-        </w:rPr>
-      </w:pPr>
-      <w:r>
-        <w:rPr>
-          <w:rStyle w:val="TitleChar"/>
-        </w:rPr>
-        <w:t>Commands</w:t>
+        <w:rPr>
+          <w:rFonts w:ascii="Arial" w:hAnsi="Arial" w:cs="Arial"/>
+          <w:color w:val="000000"/>
+          <w:sz w:val="27"/>
+          <w:szCs w:val="27"/>
+        </w:rPr>
+      </w:pPr>
+    </w:p>
+    <w:p>
+      <w:pPr>
+        <w:pStyle w:val="Title"/>
+      </w:pPr>
+      <w:r>
+        <w:t xml:space="preserve">Types of </w:t>
+      </w:r>
+      <w:r>
+        <w:t xml:space="preserve">Files: </w:t>
       </w:r>
     </w:p>
     <w:p>
@@ -27,19 +446,43 @@
         <w:spacing w:before="210" w:beforeAutospacing="0" w:after="150" w:afterAutospacing="0"/>
         <w:rPr>
           <w:rFonts w:ascii="Arial" w:hAnsi="Arial" w:cs="Arial"/>
-          <w:color w:val="000000"/>
-          <w:sz w:val="27"/>
-          <w:szCs w:val="27"/>
-        </w:rPr>
-      </w:pPr>
-      <w:r>
-        <w:rPr>
-          <w:rFonts w:ascii="Arial" w:hAnsi="Arial" w:cs="Arial"/>
-          <w:color w:val="000000"/>
-          <w:sz w:val="27"/>
-          <w:szCs w:val="27"/>
-        </w:rPr>
-        <w:t xml:space="preserve"> 1) git help: It provides frequently used several git commands </w:t>
+          <w:b/>
+          <w:bCs/>
+          <w:color w:val="000000"/>
+          <w:sz w:val="27"/>
+          <w:szCs w:val="27"/>
+        </w:rPr>
+      </w:pPr>
+      <w:r>
+        <w:rPr>
+          <w:rFonts w:ascii="Arial" w:hAnsi="Arial" w:cs="Arial"/>
+          <w:color w:val="000000"/>
+          <w:sz w:val="27"/>
+          <w:szCs w:val="27"/>
+        </w:rPr>
+        <w:t xml:space="preserve">1) Stage files; Files which are added and they are </w:t>
+      </w:r>
+      <w:r>
+        <w:rPr>
+          <w:rFonts w:ascii="Arial" w:hAnsi="Arial" w:cs="Arial"/>
+          <w:b/>
+          <w:bCs/>
+          <w:color w:val="00B050"/>
+          <w:sz w:val="27"/>
+          <w:szCs w:val="27"/>
+        </w:rPr>
+        <w:t>eligible</w:t>
+      </w:r>
+      <w:r>
+        <w:rPr>
+          <w:rFonts w:ascii="Arial" w:hAnsi="Arial" w:cs="Arial"/>
+          <w:b/>
+          <w:bCs/>
+          <w:color w:val="00B050"/>
+          <w:sz w:val="27"/>
+          <w:szCs w:val="27"/>
+        </w:rPr>
+        <w:t xml:space="preserve"> to commit Displayed in green colour</w:t>
       </w:r>
     </w:p>
     <w:p>
@@ -60,7 +503,47 @@
           <w:sz w:val="27"/>
           <w:szCs w:val="27"/>
         </w:rPr>
-        <w:t xml:space="preserve">2)git help It opens the documentation of that particular command </w:t>
+        <w:t xml:space="preserve"> 2) Un-staged files: I Modified files will be displayed here, we need to </w:t>
+      </w:r>
+      <w:r>
+        <w:rPr>
+          <w:rFonts w:ascii="Arial" w:hAnsi="Arial" w:cs="Arial"/>
+          <w:color w:val="000000"/>
+          <w:sz w:val="27"/>
+          <w:szCs w:val="27"/>
+        </w:rPr>
+        <w:t>stage</w:t>
+      </w:r>
+      <w:r>
+        <w:rPr>
+          <w:rFonts w:ascii="Arial" w:hAnsi="Arial" w:cs="Arial"/>
+          <w:color w:val="000000"/>
+          <w:sz w:val="27"/>
+          <w:szCs w:val="27"/>
+        </w:rPr>
+        <w:t xml:space="preserve"> these </w:t>
+      </w:r>
+      <w:r>
+        <w:rPr>
+          <w:rFonts w:ascii="Arial" w:hAnsi="Arial" w:cs="Arial"/>
+          <w:b/>
+          <w:bCs/>
+          <w:color w:val="FF0000"/>
+          <w:sz w:val="27"/>
+          <w:szCs w:val="27"/>
+        </w:rPr>
+        <w:t>files to commit Displayed in Red colour</w:t>
+      </w:r>
+      <w:r>
+        <w:rPr>
+          <w:rFonts w:ascii="Arial" w:hAnsi="Arial" w:cs="Arial"/>
+          <w:b/>
+          <w:bCs/>
+          <w:color w:val="FF0000"/>
+          <w:sz w:val="27"/>
+          <w:szCs w:val="27"/>
+        </w:rPr>
+        <w:t>.</w:t>
       </w:r>
     </w:p>
     <w:p>
@@ -74,43 +557,6 @@
           <w:szCs w:val="27"/>
         </w:rPr>
       </w:pPr>
-      <w:r>
-        <w:rPr>
-          <w:rFonts w:ascii="Arial" w:hAnsi="Arial" w:cs="Arial"/>
-          <w:color w:val="000000"/>
-          <w:sz w:val="27"/>
-          <w:szCs w:val="27"/>
-        </w:rPr>
-        <w:t xml:space="preserve">3) git </w:t>
-      </w:r>
-      <w:proofErr w:type="spellStart"/>
-      <w:r>
-        <w:rPr>
-          <w:rFonts w:ascii="Arial" w:hAnsi="Arial" w:cs="Arial"/>
-          <w:color w:val="000000"/>
-          <w:sz w:val="27"/>
-          <w:szCs w:val="27"/>
-        </w:rPr>
-        <w:t>init</w:t>
-      </w:r>
-      <w:proofErr w:type="spellEnd"/>
-      <w:r>
-        <w:rPr>
-          <w:rFonts w:ascii="Arial" w:hAnsi="Arial" w:cs="Arial"/>
-          <w:color w:val="000000"/>
-          <w:sz w:val="27"/>
-          <w:szCs w:val="27"/>
-        </w:rPr>
-        <w:t xml:space="preserve">: It is used to create empty repository or re-initialize existing repo 4) git status: This command will display the status of current repository </w:t>
-      </w:r>
-    </w:p>
-    <w:p>
-      <w:pPr>
-        <w:pStyle w:val="Title"/>
-      </w:pPr>
-      <w:r>
-        <w:t xml:space="preserve">Files: </w:t>
-      </w:r>
     </w:p>
     <w:p>
       <w:pPr>
@@ -126,100 +572,7 @@
       <w:r>
         <w:rPr>
           <w:rFonts w:ascii="Arial" w:hAnsi="Arial" w:cs="Arial"/>
-          <w:color w:val="000000"/>
-          <w:sz w:val="27"/>
-          <w:szCs w:val="27"/>
-        </w:rPr>
-        <w:t xml:space="preserve">1) Stage files; Files which are added and they are </w:t>
-      </w:r>
-      <w:proofErr w:type="spellStart"/>
-      <w:r>
-        <w:rPr>
-          <w:rFonts w:ascii="Arial" w:hAnsi="Arial" w:cs="Arial"/>
-          <w:color w:val="000000"/>
-          <w:sz w:val="27"/>
-          <w:szCs w:val="27"/>
-        </w:rPr>
-        <w:t>aligible</w:t>
-      </w:r>
-      <w:proofErr w:type="spellEnd"/>
-      <w:r>
-        <w:rPr>
-          <w:rFonts w:ascii="Arial" w:hAnsi="Arial" w:cs="Arial"/>
-          <w:color w:val="000000"/>
-          <w:sz w:val="27"/>
-          <w:szCs w:val="27"/>
-        </w:rPr>
-        <w:t xml:space="preserve"> to commit Displayed in green colour</w:t>
-      </w:r>
-    </w:p>
-    <w:p>
-      <w:pPr>
-        <w:pStyle w:val="result-sty"/>
-        <w:spacing w:before="210" w:beforeAutospacing="0" w:after="150" w:afterAutospacing="0"/>
-        <w:rPr>
-          <w:rFonts w:ascii="Arial" w:hAnsi="Arial" w:cs="Arial"/>
-          <w:color w:val="000000"/>
-          <w:sz w:val="27"/>
-          <w:szCs w:val="27"/>
-        </w:rPr>
-      </w:pPr>
-      <w:r>
-        <w:rPr>
-          <w:rFonts w:ascii="Arial" w:hAnsi="Arial" w:cs="Arial"/>
-          <w:color w:val="000000"/>
-          <w:sz w:val="27"/>
-          <w:szCs w:val="27"/>
-        </w:rPr>
-        <w:t xml:space="preserve"> 2) Un-staged files: I Modified files will be displayed here, we need to </w:t>
-      </w:r>
-      <w:proofErr w:type="spellStart"/>
-      <w:r>
-        <w:rPr>
-          <w:rFonts w:ascii="Arial" w:hAnsi="Arial" w:cs="Arial"/>
-          <w:color w:val="000000"/>
-          <w:sz w:val="27"/>
-          <w:szCs w:val="27"/>
-        </w:rPr>
-        <w:t>statge</w:t>
-      </w:r>
-      <w:proofErr w:type="spellEnd"/>
-      <w:r>
-        <w:rPr>
-          <w:rFonts w:ascii="Arial" w:hAnsi="Arial" w:cs="Arial"/>
-          <w:color w:val="000000"/>
-          <w:sz w:val="27"/>
-          <w:szCs w:val="27"/>
-        </w:rPr>
-        <w:t xml:space="preserve"> these files to commit Displayed in Red colour</w:t>
-      </w:r>
-    </w:p>
-    <w:p>
-      <w:pPr>
-        <w:pStyle w:val="result-sty"/>
-        <w:spacing w:before="210" w:beforeAutospacing="0" w:after="150" w:afterAutospacing="0"/>
-        <w:rPr>
-          <w:rFonts w:ascii="Arial" w:hAnsi="Arial" w:cs="Arial"/>
-          <w:color w:val="000000"/>
-          <w:sz w:val="27"/>
-          <w:szCs w:val="27"/>
-        </w:rPr>
-      </w:pPr>
-    </w:p>
-    <w:p>
-      <w:pPr>
-        <w:pStyle w:val="result-sty"/>
-        <w:spacing w:before="210" w:beforeAutospacing="0" w:after="150" w:afterAutospacing="0"/>
-        <w:rPr>
-          <w:rFonts w:ascii="Arial" w:hAnsi="Arial" w:cs="Arial"/>
-          <w:color w:val="000000"/>
-          <w:sz w:val="27"/>
-          <w:szCs w:val="27"/>
-        </w:rPr>
-      </w:pPr>
-      <w:r>
-        <w:rPr>
-          <w:rFonts w:ascii="Arial" w:hAnsi="Arial" w:cs="Arial"/>
+          <w:noProof/>
           <w:color w:val="000000"/>
           <w:sz w:val="27"/>
           <w:szCs w:val="27"/>
@@ -334,6 +687,7 @@
           <w:sz w:val="27"/>
           <w:szCs w:val="27"/>
         </w:rPr>
+        <w:lastRenderedPageBreak/>
         <w:t xml:space="preserve">9) git config --global </w:t>
       </w:r>
       <w:proofErr w:type="spellStart"/>
@@ -354,48 +708,19 @@
           <w:sz w:val="27"/>
           <w:szCs w:val="27"/>
         </w:rPr>
-        <w:t xml:space="preserve"> sandeepri443@gmail.com git config --global user name "your-</w:t>
-      </w:r>
-      <w:proofErr w:type="spellStart"/>
-      <w:r>
-        <w:rPr>
-          <w:rFonts w:ascii="Arial" w:hAnsi="Arial" w:cs="Arial"/>
-          <w:color w:val="000000"/>
-          <w:sz w:val="27"/>
-          <w:szCs w:val="27"/>
-        </w:rPr>
-        <w:t>github_username</w:t>
-      </w:r>
-      <w:proofErr w:type="spellEnd"/>
-      <w:r>
-        <w:rPr>
-          <w:rFonts w:ascii="Arial" w:hAnsi="Arial" w:cs="Arial"/>
-          <w:color w:val="000000"/>
-          <w:sz w:val="27"/>
-          <w:szCs w:val="27"/>
-        </w:rPr>
-        <w:t>" git config --global user email "</w:t>
-      </w:r>
-      <w:proofErr w:type="spellStart"/>
-      <w:r>
-        <w:rPr>
-          <w:rFonts w:ascii="Arial" w:hAnsi="Arial" w:cs="Arial"/>
-          <w:color w:val="000000"/>
-          <w:sz w:val="27"/>
-          <w:szCs w:val="27"/>
-        </w:rPr>
-        <w:t>your.github_email</w:t>
-      </w:r>
-      <w:proofErr w:type="spellEnd"/>
-      <w:r>
-        <w:rPr>
-          <w:rFonts w:ascii="Arial" w:hAnsi="Arial" w:cs="Arial"/>
-          <w:color w:val="000000"/>
-          <w:sz w:val="27"/>
-          <w:szCs w:val="27"/>
-        </w:rPr>
-        <w:t xml:space="preserve">" git config -1 </w:t>
-      </w:r>
+        <w:t xml:space="preserve"> </w:t>
+      </w:r>
+      <w:hyperlink r:id="rId6" w:history="1">
+        <w:r>
+          <w:rPr>
+            <w:rStyle w:val="Hyperlink"/>
+            <w:rFonts w:ascii="Arial" w:hAnsi="Arial" w:cs="Arial"/>
+            <w:sz w:val="27"/>
+            <w:szCs w:val="27"/>
+          </w:rPr>
+          <w:t>sandeepri443@gmail.com</w:t>
+        </w:r>
+      </w:hyperlink>
     </w:p>
     <w:p>
       <w:pPr>
@@ -415,7 +740,47 @@
           <w:sz w:val="27"/>
           <w:szCs w:val="27"/>
         </w:rPr>
-        <w:t>10) Git Push (generate token) git push-u origin master(Used to move changes from local to central) git push(2nd time onwards)</w:t>
+        <w:t xml:space="preserve"> git config --global user name "your-</w:t>
+      </w:r>
+      <w:proofErr w:type="spellStart"/>
+      <w:r>
+        <w:rPr>
+          <w:rFonts w:ascii="Arial" w:hAnsi="Arial" w:cs="Arial"/>
+          <w:color w:val="000000"/>
+          <w:sz w:val="27"/>
+          <w:szCs w:val="27"/>
+        </w:rPr>
+        <w:t>github_username</w:t>
+      </w:r>
+      <w:proofErr w:type="spellEnd"/>
+      <w:r>
+        <w:rPr>
+          <w:rFonts w:ascii="Arial" w:hAnsi="Arial" w:cs="Arial"/>
+          <w:color w:val="000000"/>
+          <w:sz w:val="27"/>
+          <w:szCs w:val="27"/>
+        </w:rPr>
+        <w:t>" git config --global user email "</w:t>
+      </w:r>
+      <w:proofErr w:type="spellStart"/>
+      <w:r>
+        <w:rPr>
+          <w:rFonts w:ascii="Arial" w:hAnsi="Arial" w:cs="Arial"/>
+          <w:color w:val="000000"/>
+          <w:sz w:val="27"/>
+          <w:szCs w:val="27"/>
+        </w:rPr>
+        <w:t>your.github_email</w:t>
+      </w:r>
+      <w:proofErr w:type="spellEnd"/>
+      <w:r>
+        <w:rPr>
+          <w:rFonts w:ascii="Arial" w:hAnsi="Arial" w:cs="Arial"/>
+          <w:color w:val="000000"/>
+          <w:sz w:val="27"/>
+          <w:szCs w:val="27"/>
+        </w:rPr>
+        <w:t xml:space="preserve">" git config -1 </w:t>
       </w:r>
     </w:p>
     <w:p>
@@ -429,19 +794,14 @@
           <w:szCs w:val="27"/>
         </w:rPr>
       </w:pPr>
-    </w:p>
-    <w:p>
-      <w:pPr>
-        <w:pStyle w:val="Title"/>
-      </w:pPr>
-    </w:p>
-    <w:p>
-      <w:pPr>
-        <w:pStyle w:val="Title"/>
-      </w:pPr>
-      <w:r>
-        <w:lastRenderedPageBreak/>
-        <w:t>In case of errors</w:t>
+      <w:r>
+        <w:rPr>
+          <w:rFonts w:ascii="Arial" w:hAnsi="Arial" w:cs="Arial"/>
+          <w:color w:val="000000"/>
+          <w:sz w:val="27"/>
+          <w:szCs w:val="27"/>
+        </w:rPr>
+        <w:t>10) Git Push (generate token) git push-u origin master(Used to move changes from local to central) git push(2nd time onwards)</w:t>
       </w:r>
     </w:p>
     <w:p>
@@ -455,34 +815,18 @@
           <w:szCs w:val="27"/>
         </w:rPr>
       </w:pPr>
-      <w:r>
-        <w:rPr>
-          <w:rFonts w:ascii="Arial" w:hAnsi="Arial" w:cs="Arial"/>
-          <w:color w:val="000000"/>
-          <w:sz w:val="27"/>
-          <w:szCs w:val="27"/>
-        </w:rPr>
-        <w:t xml:space="preserve">11) git reset( it is used to </w:t>
-      </w:r>
-      <w:proofErr w:type="spellStart"/>
-      <w:r>
-        <w:rPr>
-          <w:rFonts w:ascii="Arial" w:hAnsi="Arial" w:cs="Arial"/>
-          <w:color w:val="000000"/>
-          <w:sz w:val="27"/>
-          <w:szCs w:val="27"/>
-        </w:rPr>
-        <w:t>unstage</w:t>
-      </w:r>
-      <w:proofErr w:type="spellEnd"/>
-      <w:r>
-        <w:rPr>
-          <w:rFonts w:ascii="Arial" w:hAnsi="Arial" w:cs="Arial"/>
-          <w:color w:val="000000"/>
-          <w:sz w:val="27"/>
-          <w:szCs w:val="27"/>
-        </w:rPr>
-        <w:t xml:space="preserve"> a file) git reset HEAD </w:t>
+    </w:p>
+    <w:p>
+      <w:pPr>
+        <w:pStyle w:val="Title"/>
+      </w:pPr>
+    </w:p>
+    <w:p>
+      <w:pPr>
+        <w:pStyle w:val="Title"/>
+      </w:pPr>
+      <w:r>
+        <w:t>In case of errors</w:t>
       </w:r>
     </w:p>
     <w:p>
@@ -503,7 +847,69 @@
           <w:sz w:val="27"/>
           <w:szCs w:val="27"/>
         </w:rPr>
-        <w:t xml:space="preserve">12) git checkout (used to discard changes done in a file) git checkout -filename commit-id: whenever we commit, git will generate commit-id(7 characters) commit ID contains 40 alphanumeric characters from 40 alphanumeric characters it will display first 7 characters to us. </w:t>
+        <w:t xml:space="preserve">11) git reset( it is used to </w:t>
+      </w:r>
+      <w:proofErr w:type="spellStart"/>
+      <w:r>
+        <w:rPr>
+          <w:rFonts w:ascii="Arial" w:hAnsi="Arial" w:cs="Arial"/>
+          <w:color w:val="000000"/>
+          <w:sz w:val="27"/>
+          <w:szCs w:val="27"/>
+        </w:rPr>
+        <w:t>unstage</w:t>
+      </w:r>
+      <w:proofErr w:type="spellEnd"/>
+      <w:r>
+        <w:rPr>
+          <w:rFonts w:ascii="Arial" w:hAnsi="Arial" w:cs="Arial"/>
+          <w:color w:val="000000"/>
+          <w:sz w:val="27"/>
+          <w:szCs w:val="27"/>
+        </w:rPr>
+        <w:t xml:space="preserve"> a file) git reset HEAD </w:t>
+      </w:r>
+    </w:p>
+    <w:p>
+      <w:pPr>
+        <w:pStyle w:val="result-sty"/>
+        <w:spacing w:before="210" w:beforeAutospacing="0" w:after="150" w:afterAutospacing="0"/>
+        <w:rPr>
+          <w:rFonts w:ascii="Arial" w:hAnsi="Arial" w:cs="Arial"/>
+          <w:color w:val="000000"/>
+          <w:sz w:val="27"/>
+          <w:szCs w:val="27"/>
+        </w:rPr>
+      </w:pPr>
+      <w:r>
+        <w:rPr>
+          <w:rFonts w:ascii="Arial" w:hAnsi="Arial" w:cs="Arial"/>
+          <w:color w:val="000000"/>
+          <w:sz w:val="27"/>
+          <w:szCs w:val="27"/>
+        </w:rPr>
+        <w:t xml:space="preserve">12) git checkout (used to discard changes done in a file) </w:t>
+      </w:r>
+    </w:p>
+    <w:p>
+      <w:pPr>
+        <w:pStyle w:val="result-sty"/>
+        <w:spacing w:before="210" w:beforeAutospacing="0" w:after="150" w:afterAutospacing="0"/>
+        <w:rPr>
+          <w:rFonts w:ascii="Arial" w:hAnsi="Arial" w:cs="Arial"/>
+          <w:color w:val="000000"/>
+          <w:sz w:val="27"/>
+          <w:szCs w:val="27"/>
+        </w:rPr>
+      </w:pPr>
+      <w:r>
+        <w:rPr>
+          <w:rFonts w:ascii="Arial" w:hAnsi="Arial" w:cs="Arial"/>
+          <w:color w:val="000000"/>
+          <w:sz w:val="27"/>
+          <w:szCs w:val="27"/>
+        </w:rPr>
+        <w:t xml:space="preserve">git checkout -filename commit-id: whenever we commit, git will generate commit-id(7 characters) commit ID contains 40 alphanumeric characters from 40 alphanumeric characters it will display first 7 characters to us. </w:t>
       </w:r>
     </w:p>
     <w:p>
@@ -701,20 +1107,629 @@
     </w:p>
     <w:p>
       <w:pPr>
-        <w:pStyle w:val="result-sty"/>
-        <w:spacing w:before="210" w:beforeAutospacing="0" w:after="150" w:afterAutospacing="0"/>
-        <w:rPr>
-          <w:rFonts w:ascii="Arial" w:hAnsi="Arial" w:cs="Arial"/>
-          <w:color w:val="000000"/>
-          <w:sz w:val="27"/>
-          <w:szCs w:val="27"/>
-        </w:rPr>
-      </w:pPr>
-    </w:p>
-    <w:p>
-      <w:pPr>
-        <w:rPr>
-          <w:rFonts w:ascii="Arial" w:hAnsi="Arial" w:cs="Arial"/>
+        <w:spacing w:before="210" w:after="150" w:line="240" w:lineRule="auto"/>
+        <w:rPr>
+          <w:rFonts w:ascii="Arial" w:eastAsia="Times New Roman" w:hAnsi="Arial" w:cs="Arial"/>
+          <w:color w:val="000000"/>
+          <w:sz w:val="27"/>
+          <w:szCs w:val="27"/>
+          <w:lang w:eastAsia="en-IN"/>
+        </w:rPr>
+      </w:pPr>
+      <w:r>
+        <w:rPr>
+          <w:rFonts w:ascii="Arial" w:eastAsia="Times New Roman" w:hAnsi="Arial" w:cs="Arial"/>
+          <w:color w:val="000000"/>
+          <w:sz w:val="27"/>
+          <w:szCs w:val="27"/>
+          <w:lang w:eastAsia="en-IN"/>
+        </w:rPr>
+        <w:t xml:space="preserve"> </w:t>
+      </w:r>
+    </w:p>
+    <w:p>
+      <w:pPr>
+        <w:spacing w:before="210" w:after="150" w:line="240" w:lineRule="auto"/>
+        <w:rPr>
+          <w:rFonts w:ascii="Arial" w:eastAsia="Times New Roman" w:hAnsi="Arial" w:cs="Arial"/>
+          <w:color w:val="000000"/>
+          <w:sz w:val="27"/>
+          <w:szCs w:val="27"/>
+          <w:lang w:eastAsia="en-IN"/>
+        </w:rPr>
+      </w:pPr>
+    </w:p>
+    <w:p>
+      <w:pPr>
+        <w:spacing w:before="210" w:after="150" w:line="240" w:lineRule="auto"/>
+        <w:rPr>
+          <w:rFonts w:ascii="Arial" w:eastAsia="Times New Roman" w:hAnsi="Arial" w:cs="Arial"/>
+          <w:color w:val="000000"/>
+          <w:sz w:val="27"/>
+          <w:szCs w:val="27"/>
+          <w:lang w:eastAsia="en-IN"/>
+        </w:rPr>
+      </w:pPr>
+    </w:p>
+    <w:tbl>
+      <w:tblPr>
+        <w:tblStyle w:val="TableGrid"/>
+        <w:tblW w:w="0" w:type="auto"/>
+        <w:tblLook w:val="04A0" w:firstRow="1" w:lastRow="0" w:firstColumn="1" w:lastColumn="0" w:noHBand="0" w:noVBand="1"/>
+      </w:tblPr>
+      <w:tblGrid>
+        <w:gridCol w:w="3005"/>
+        <w:gridCol w:w="3005"/>
+        <w:gridCol w:w="3006"/>
+      </w:tblGrid>
+      <w:tr>
+        <w:tc>
+          <w:tcPr>
+            <w:tcW w:w="3005" w:type="dxa"/>
+          </w:tcPr>
+          <w:p>
+            <w:pPr>
+              <w:spacing w:before="210" w:after="150"/>
+              <w:rPr>
+                <w:rFonts w:ascii="Arial" w:eastAsia="Times New Roman" w:hAnsi="Arial" w:cs="Arial"/>
+                <w:color w:val="000000"/>
+                <w:lang w:eastAsia="en-IN"/>
+              </w:rPr>
+            </w:pPr>
+            <w:r>
+              <w:rPr>
+                <w:rFonts w:ascii="Arial" w:eastAsia="Times New Roman" w:hAnsi="Arial" w:cs="Arial"/>
+                <w:color w:val="000000"/>
+                <w:lang w:eastAsia="en-IN"/>
+              </w:rPr>
+              <w:lastRenderedPageBreak/>
+              <w:t>T</w:t>
+            </w:r>
+            <w:r>
+              <w:rPr>
+                <w:rFonts w:ascii="Arial" w:eastAsia="Times New Roman" w:hAnsi="Arial" w:cs="Arial"/>
+                <w:color w:val="000000"/>
+                <w:lang w:eastAsia="en-IN"/>
+              </w:rPr>
+              <w:t>ask</w:t>
+            </w:r>
+          </w:p>
+        </w:tc>
+        <w:tc>
+          <w:tcPr>
+            <w:tcW w:w="3005" w:type="dxa"/>
+          </w:tcPr>
+          <w:p>
+            <w:pPr>
+              <w:spacing w:before="210" w:after="150"/>
+              <w:rPr>
+                <w:rFonts w:ascii="Arial" w:eastAsia="Times New Roman" w:hAnsi="Arial" w:cs="Arial"/>
+                <w:color w:val="000000"/>
+                <w:lang w:eastAsia="en-IN"/>
+              </w:rPr>
+            </w:pPr>
+            <w:r>
+              <w:rPr>
+                <w:rFonts w:ascii="Arial" w:eastAsia="Times New Roman" w:hAnsi="Arial" w:cs="Arial"/>
+                <w:color w:val="000000"/>
+                <w:lang w:eastAsia="en-IN"/>
+              </w:rPr>
+              <w:t>Function</w:t>
+            </w:r>
+          </w:p>
+        </w:tc>
+        <w:tc>
+          <w:tcPr>
+            <w:tcW w:w="3006" w:type="dxa"/>
+          </w:tcPr>
+          <w:p>
+            <w:pPr>
+              <w:spacing w:before="210" w:after="150"/>
+              <w:rPr>
+                <w:rFonts w:ascii="Arial" w:eastAsia="Times New Roman" w:hAnsi="Arial" w:cs="Arial"/>
+                <w:color w:val="000000"/>
+                <w:lang w:eastAsia="en-IN"/>
+              </w:rPr>
+            </w:pPr>
+            <w:r>
+              <w:rPr>
+                <w:rFonts w:ascii="Arial" w:eastAsia="Times New Roman" w:hAnsi="Arial" w:cs="Arial"/>
+                <w:color w:val="000000"/>
+                <w:lang w:eastAsia="en-IN"/>
+              </w:rPr>
+              <w:t>command</w:t>
+            </w:r>
+          </w:p>
+        </w:tc>
+      </w:tr>
+      <w:tr>
+        <w:tc>
+          <w:tcPr>
+            <w:tcW w:w="3005" w:type="dxa"/>
+          </w:tcPr>
+          <w:p>
+            <w:pPr>
+              <w:spacing w:before="210" w:after="150"/>
+              <w:rPr>
+                <w:rFonts w:ascii="Arial" w:eastAsia="Times New Roman" w:hAnsi="Arial" w:cs="Arial"/>
+                <w:color w:val="000000"/>
+                <w:lang w:eastAsia="en-IN"/>
+              </w:rPr>
+            </w:pPr>
+            <w:r>
+              <w:rPr>
+                <w:rFonts w:ascii="Arial" w:eastAsia="Times New Roman" w:hAnsi="Arial" w:cs="Arial"/>
+                <w:color w:val="000000"/>
+                <w:lang w:eastAsia="en-IN"/>
+              </w:rPr>
+              <w:t xml:space="preserve">Check the current working branch: </w:t>
+            </w:r>
+          </w:p>
+        </w:tc>
+        <w:tc>
+          <w:tcPr>
+            <w:tcW w:w="3005" w:type="dxa"/>
+          </w:tcPr>
+          <w:p>
+            <w:pPr>
+              <w:spacing w:before="210" w:after="150"/>
+              <w:rPr>
+                <w:rFonts w:ascii="Arial" w:eastAsia="Times New Roman" w:hAnsi="Arial" w:cs="Arial"/>
+                <w:color w:val="000000"/>
+                <w:lang w:eastAsia="en-IN"/>
+              </w:rPr>
+            </w:pPr>
+            <w:r>
+              <w:rPr>
+                <w:rFonts w:ascii="Arial" w:eastAsia="Times New Roman" w:hAnsi="Arial" w:cs="Arial"/>
+                <w:color w:val="000000"/>
+                <w:lang w:eastAsia="en-IN"/>
+              </w:rPr>
+              <w:t>Present working branch</w:t>
+            </w:r>
+          </w:p>
+        </w:tc>
+        <w:tc>
+          <w:tcPr>
+            <w:tcW w:w="3006" w:type="dxa"/>
+          </w:tcPr>
+          <w:p>
+            <w:pPr>
+              <w:spacing w:before="210" w:after="150"/>
+              <w:rPr>
+                <w:rFonts w:ascii="Arial" w:eastAsia="Times New Roman" w:hAnsi="Arial" w:cs="Arial"/>
+                <w:color w:val="000000"/>
+                <w:lang w:eastAsia="en-IN"/>
+              </w:rPr>
+            </w:pPr>
+            <w:r>
+              <w:rPr>
+                <w:rFonts w:ascii="Arial" w:eastAsia="Times New Roman" w:hAnsi="Arial" w:cs="Arial"/>
+                <w:color w:val="000000"/>
+                <w:lang w:eastAsia="en-IN"/>
+              </w:rPr>
+              <w:t>git branch</w:t>
+            </w:r>
+          </w:p>
+        </w:tc>
+      </w:tr>
+      <w:tr>
+        <w:tc>
+          <w:tcPr>
+            <w:tcW w:w="3005" w:type="dxa"/>
+          </w:tcPr>
+          <w:p>
+            <w:pPr>
+              <w:spacing w:before="210" w:after="150"/>
+              <w:rPr>
+                <w:rFonts w:ascii="Arial" w:eastAsia="Times New Roman" w:hAnsi="Arial" w:cs="Arial"/>
+                <w:color w:val="000000"/>
+                <w:lang w:eastAsia="en-IN"/>
+              </w:rPr>
+            </w:pPr>
+            <w:r>
+              <w:rPr>
+                <w:rFonts w:ascii="Arial" w:eastAsia="Times New Roman" w:hAnsi="Arial" w:cs="Arial"/>
+                <w:color w:val="000000"/>
+                <w:lang w:eastAsia="en-IN"/>
+              </w:rPr>
+              <w:t>Git Checkout(from master to main)</w:t>
+            </w:r>
+          </w:p>
+        </w:tc>
+        <w:tc>
+          <w:tcPr>
+            <w:tcW w:w="3005" w:type="dxa"/>
+          </w:tcPr>
+          <w:p>
+            <w:pPr>
+              <w:spacing w:before="210" w:after="150"/>
+              <w:rPr>
+                <w:rFonts w:ascii="Arial" w:eastAsia="Times New Roman" w:hAnsi="Arial" w:cs="Arial"/>
+                <w:color w:val="000000"/>
+                <w:lang w:eastAsia="en-IN"/>
+              </w:rPr>
+            </w:pPr>
+            <w:r>
+              <w:rPr>
+                <w:rFonts w:ascii="Arial" w:eastAsia="Times New Roman" w:hAnsi="Arial" w:cs="Arial"/>
+                <w:color w:val="000000"/>
+                <w:lang w:eastAsia="en-IN"/>
+              </w:rPr>
+              <w:t>Switch one branch to another branch</w:t>
+            </w:r>
+          </w:p>
+        </w:tc>
+        <w:tc>
+          <w:tcPr>
+            <w:tcW w:w="3006" w:type="dxa"/>
+          </w:tcPr>
+          <w:p>
+            <w:pPr>
+              <w:spacing w:before="210" w:after="150"/>
+              <w:rPr>
+                <w:rFonts w:ascii="Arial" w:eastAsia="Times New Roman" w:hAnsi="Arial" w:cs="Arial"/>
+                <w:color w:val="000000"/>
+                <w:lang w:eastAsia="en-IN"/>
+              </w:rPr>
+            </w:pPr>
+            <w:r>
+              <w:rPr>
+                <w:rFonts w:ascii="Arial" w:eastAsia="Times New Roman" w:hAnsi="Arial" w:cs="Arial"/>
+                <w:color w:val="000000"/>
+                <w:lang w:eastAsia="en-IN"/>
+              </w:rPr>
+              <w:t>git checkout main</w:t>
+            </w:r>
+          </w:p>
+        </w:tc>
+      </w:tr>
+      <w:tr>
+        <w:tc>
+          <w:tcPr>
+            <w:tcW w:w="3005" w:type="dxa"/>
+          </w:tcPr>
+          <w:p>
+            <w:pPr>
+              <w:spacing w:before="210" w:after="150"/>
+              <w:rPr>
+                <w:rFonts w:ascii="Arial" w:eastAsia="Times New Roman" w:hAnsi="Arial" w:cs="Arial"/>
+                <w:color w:val="000000"/>
+                <w:lang w:eastAsia="en-IN"/>
+              </w:rPr>
+            </w:pPr>
+            <w:r>
+              <w:rPr>
+                <w:rFonts w:ascii="Arial" w:eastAsia="Times New Roman" w:hAnsi="Arial" w:cs="Arial"/>
+                <w:color w:val="000000"/>
+                <w:lang w:eastAsia="en-IN"/>
+              </w:rPr>
+              <w:t>Create new branch</w:t>
+            </w:r>
+          </w:p>
+        </w:tc>
+        <w:tc>
+          <w:tcPr>
+            <w:tcW w:w="3005" w:type="dxa"/>
+          </w:tcPr>
+          <w:p>
+            <w:pPr>
+              <w:spacing w:before="210" w:after="150"/>
+              <w:rPr>
+                <w:rFonts w:ascii="Arial" w:eastAsia="Times New Roman" w:hAnsi="Arial" w:cs="Arial"/>
+                <w:color w:val="000000"/>
+                <w:lang w:eastAsia="en-IN"/>
+              </w:rPr>
+            </w:pPr>
+            <w:r>
+              <w:rPr>
+                <w:rFonts w:ascii="Arial" w:eastAsia="Times New Roman" w:hAnsi="Arial" w:cs="Arial"/>
+                <w:color w:val="000000"/>
+                <w:lang w:eastAsia="en-IN"/>
+              </w:rPr>
+              <w:t>New branch</w:t>
+            </w:r>
+          </w:p>
+        </w:tc>
+        <w:tc>
+          <w:tcPr>
+            <w:tcW w:w="3006" w:type="dxa"/>
+          </w:tcPr>
+          <w:p>
+            <w:pPr>
+              <w:spacing w:before="210" w:after="150"/>
+              <w:rPr>
+                <w:rFonts w:ascii="Arial" w:eastAsia="Times New Roman" w:hAnsi="Arial" w:cs="Arial"/>
+                <w:color w:val="000000"/>
+                <w:lang w:eastAsia="en-IN"/>
+              </w:rPr>
+            </w:pPr>
+            <w:r>
+              <w:rPr>
+                <w:rFonts w:ascii="Arial" w:eastAsia="Times New Roman" w:hAnsi="Arial" w:cs="Arial"/>
+                <w:color w:val="000000"/>
+                <w:lang w:eastAsia="en-IN"/>
+              </w:rPr>
+              <w:t xml:space="preserve">git branch -b </w:t>
+            </w:r>
+            <w:proofErr w:type="spellStart"/>
+            <w:r>
+              <w:rPr>
+                <w:rFonts w:ascii="Arial" w:eastAsia="Times New Roman" w:hAnsi="Arial" w:cs="Arial"/>
+                <w:color w:val="000000"/>
+                <w:lang w:eastAsia="en-IN"/>
+              </w:rPr>
+              <w:t>antony</w:t>
+            </w:r>
+            <w:proofErr w:type="spellEnd"/>
+          </w:p>
+          <w:p>
+            <w:pPr>
+              <w:spacing w:before="210" w:after="150"/>
+              <w:rPr>
+                <w:rFonts w:ascii="Arial" w:eastAsia="Times New Roman" w:hAnsi="Arial" w:cs="Arial"/>
+                <w:color w:val="000000"/>
+                <w:lang w:eastAsia="en-IN"/>
+              </w:rPr>
+            </w:pPr>
+            <w:r>
+              <w:rPr>
+                <w:rFonts w:ascii="Arial" w:eastAsia="Times New Roman" w:hAnsi="Arial" w:cs="Arial"/>
+                <w:color w:val="000000"/>
+                <w:lang w:eastAsia="en-IN"/>
+              </w:rPr>
+              <w:t xml:space="preserve">Git checkout -b </w:t>
+            </w:r>
+            <w:proofErr w:type="spellStart"/>
+            <w:r>
+              <w:rPr>
+                <w:rFonts w:ascii="Arial" w:eastAsia="Times New Roman" w:hAnsi="Arial" w:cs="Arial"/>
+                <w:color w:val="000000"/>
+                <w:lang w:eastAsia="en-IN"/>
+              </w:rPr>
+              <w:t>antony</w:t>
+            </w:r>
+            <w:proofErr w:type="spellEnd"/>
+          </w:p>
+        </w:tc>
+      </w:tr>
+      <w:tr>
+        <w:tc>
+          <w:tcPr>
+            <w:tcW w:w="3005" w:type="dxa"/>
+          </w:tcPr>
+          <w:p>
+            <w:pPr>
+              <w:spacing w:before="210" w:after="150"/>
+              <w:rPr>
+                <w:rFonts w:ascii="Arial" w:eastAsia="Times New Roman" w:hAnsi="Arial" w:cs="Arial"/>
+                <w:color w:val="000000"/>
+                <w:lang w:eastAsia="en-IN"/>
+              </w:rPr>
+            </w:pPr>
+            <w:r>
+              <w:rPr>
+                <w:rFonts w:ascii="Arial" w:eastAsia="Times New Roman" w:hAnsi="Arial" w:cs="Arial"/>
+                <w:color w:val="000000"/>
+                <w:lang w:eastAsia="en-IN"/>
+              </w:rPr>
+              <w:t>Delete branch</w:t>
+            </w:r>
+          </w:p>
+        </w:tc>
+        <w:tc>
+          <w:tcPr>
+            <w:tcW w:w="3005" w:type="dxa"/>
+          </w:tcPr>
+          <w:p>
+            <w:pPr>
+              <w:spacing w:before="210" w:after="150"/>
+              <w:rPr>
+                <w:rFonts w:ascii="Arial" w:eastAsia="Times New Roman" w:hAnsi="Arial" w:cs="Arial"/>
+                <w:color w:val="000000"/>
+                <w:lang w:eastAsia="en-IN"/>
+              </w:rPr>
+            </w:pPr>
+            <w:r>
+              <w:rPr>
+                <w:rFonts w:ascii="Arial" w:eastAsia="Times New Roman" w:hAnsi="Arial" w:cs="Arial"/>
+                <w:color w:val="000000"/>
+                <w:lang w:eastAsia="en-IN"/>
+              </w:rPr>
+              <w:t>GIT Branch Delete</w:t>
+            </w:r>
+          </w:p>
+        </w:tc>
+        <w:tc>
+          <w:tcPr>
+            <w:tcW w:w="3006" w:type="dxa"/>
+          </w:tcPr>
+          <w:p>
+            <w:pPr>
+              <w:spacing w:before="210" w:after="150"/>
+              <w:rPr>
+                <w:rFonts w:ascii="Arial" w:eastAsia="Times New Roman" w:hAnsi="Arial" w:cs="Arial"/>
+                <w:color w:val="000000"/>
+                <w:lang w:eastAsia="en-IN"/>
+              </w:rPr>
+            </w:pPr>
+            <w:r>
+              <w:rPr>
+                <w:rFonts w:ascii="Arial" w:eastAsia="Times New Roman" w:hAnsi="Arial" w:cs="Arial"/>
+                <w:color w:val="000000"/>
+                <w:lang w:eastAsia="en-IN"/>
+              </w:rPr>
+              <w:t xml:space="preserve">Git branch -D </w:t>
+            </w:r>
+            <w:proofErr w:type="spellStart"/>
+            <w:r>
+              <w:rPr>
+                <w:rFonts w:ascii="Arial" w:eastAsia="Times New Roman" w:hAnsi="Arial" w:cs="Arial"/>
+                <w:color w:val="000000"/>
+                <w:lang w:eastAsia="en-IN"/>
+              </w:rPr>
+              <w:t>antony</w:t>
+            </w:r>
+            <w:proofErr w:type="spellEnd"/>
+          </w:p>
+        </w:tc>
+      </w:tr>
+      <w:tr>
+        <w:tc>
+          <w:tcPr>
+            <w:tcW w:w="3005" w:type="dxa"/>
+          </w:tcPr>
+          <w:p>
+            <w:pPr>
+              <w:spacing w:before="210" w:after="150"/>
+              <w:rPr>
+                <w:rFonts w:ascii="Arial" w:eastAsia="Times New Roman" w:hAnsi="Arial" w:cs="Arial"/>
+                <w:color w:val="000000"/>
+                <w:lang w:eastAsia="en-IN"/>
+              </w:rPr>
+            </w:pPr>
+            <w:r>
+              <w:rPr>
+                <w:rFonts w:ascii="Arial" w:eastAsia="Times New Roman" w:hAnsi="Arial" w:cs="Arial"/>
+                <w:color w:val="000000"/>
+                <w:lang w:eastAsia="en-IN"/>
+              </w:rPr>
+              <w:t>Git Merge</w:t>
+            </w:r>
+          </w:p>
+          <w:p>
+            <w:pPr>
+              <w:spacing w:before="210" w:after="150"/>
+              <w:rPr>
+                <w:rFonts w:ascii="Arial" w:eastAsia="Times New Roman" w:hAnsi="Arial" w:cs="Arial"/>
+                <w:i/>
+                <w:iCs/>
+                <w:color w:val="000000"/>
+                <w:lang w:eastAsia="en-IN"/>
+              </w:rPr>
+            </w:pPr>
+            <w:r>
+              <w:rPr>
+                <w:rFonts w:ascii="Arial" w:eastAsia="Times New Roman" w:hAnsi="Arial" w:cs="Arial"/>
+                <w:i/>
+                <w:iCs/>
+                <w:color w:val="000000"/>
+                <w:sz w:val="32"/>
+                <w:szCs w:val="32"/>
+                <w:lang w:eastAsia="en-IN"/>
+              </w:rPr>
+              <w:t>Antony</w:t>
+            </w:r>
+            <w:r>
+              <w:rPr>
+                <w:rFonts w:ascii="Arial" w:eastAsia="Times New Roman" w:hAnsi="Arial" w:cs="Arial"/>
+                <w:i/>
+                <w:iCs/>
+                <w:color w:val="000000"/>
+                <w:sz w:val="32"/>
+                <w:szCs w:val="32"/>
+                <w:lang w:eastAsia="en-IN"/>
+              </w:rPr>
+              <w:t xml:space="preserve"> to mater</w:t>
+            </w:r>
+          </w:p>
+        </w:tc>
+        <w:tc>
+          <w:tcPr>
+            <w:tcW w:w="3005" w:type="dxa"/>
+          </w:tcPr>
+          <w:p>
+            <w:pPr>
+              <w:spacing w:before="210" w:after="150"/>
+              <w:rPr>
+                <w:rFonts w:ascii="Arial" w:eastAsia="Times New Roman" w:hAnsi="Arial" w:cs="Arial"/>
+                <w:color w:val="000000"/>
+                <w:lang w:eastAsia="en-IN"/>
+              </w:rPr>
+            </w:pPr>
+            <w:r>
+              <w:rPr>
+                <w:rFonts w:ascii="Arial" w:eastAsia="Times New Roman" w:hAnsi="Arial" w:cs="Arial"/>
+                <w:color w:val="000000"/>
+                <w:lang w:eastAsia="en-IN"/>
+              </w:rPr>
+              <w:t xml:space="preserve">Checkout to master and merge the modified data from </w:t>
+            </w:r>
+            <w:r>
+              <w:rPr>
+                <w:rFonts w:ascii="Arial" w:eastAsia="Times New Roman" w:hAnsi="Arial" w:cs="Arial"/>
+                <w:color w:val="000000"/>
+                <w:lang w:eastAsia="en-IN"/>
+              </w:rPr>
+              <w:t>branch</w:t>
+            </w:r>
+            <w:r>
+              <w:rPr>
+                <w:rFonts w:ascii="Arial" w:eastAsia="Times New Roman" w:hAnsi="Arial" w:cs="Arial"/>
+                <w:color w:val="000000"/>
+                <w:lang w:eastAsia="en-IN"/>
+              </w:rPr>
+              <w:t xml:space="preserve"> (</w:t>
+            </w:r>
+            <w:r>
+              <w:rPr>
+                <w:rFonts w:ascii="Arial" w:eastAsia="Times New Roman" w:hAnsi="Arial" w:cs="Arial"/>
+                <w:color w:val="000000"/>
+                <w:lang w:eastAsia="en-IN"/>
+              </w:rPr>
+              <w:t>Antony</w:t>
+            </w:r>
+            <w:r>
+              <w:rPr>
+                <w:rFonts w:ascii="Arial" w:eastAsia="Times New Roman" w:hAnsi="Arial" w:cs="Arial"/>
+                <w:color w:val="000000"/>
+                <w:lang w:eastAsia="en-IN"/>
+              </w:rPr>
+              <w:t>)</w:t>
+            </w:r>
+          </w:p>
+        </w:tc>
+        <w:tc>
+          <w:tcPr>
+            <w:tcW w:w="3006" w:type="dxa"/>
+          </w:tcPr>
+          <w:p>
+            <w:pPr>
+              <w:spacing w:before="210" w:after="150"/>
+              <w:rPr>
+                <w:rFonts w:ascii="Arial" w:eastAsia="Times New Roman" w:hAnsi="Arial" w:cs="Arial"/>
+                <w:color w:val="000000"/>
+                <w:lang w:eastAsia="en-IN"/>
+              </w:rPr>
+            </w:pPr>
+            <w:r>
+              <w:rPr>
+                <w:rFonts w:ascii="Arial" w:eastAsia="Times New Roman" w:hAnsi="Arial" w:cs="Arial"/>
+                <w:color w:val="000000"/>
+                <w:lang w:eastAsia="en-IN"/>
+              </w:rPr>
+              <w:t xml:space="preserve">Git Checkout branch master Git merge </w:t>
+            </w:r>
+            <w:proofErr w:type="spellStart"/>
+            <w:r>
+              <w:rPr>
+                <w:rFonts w:ascii="Arial" w:eastAsia="Times New Roman" w:hAnsi="Arial" w:cs="Arial"/>
+                <w:color w:val="000000"/>
+                <w:lang w:eastAsia="en-IN"/>
+              </w:rPr>
+              <w:t>antony</w:t>
+            </w:r>
+            <w:proofErr w:type="spellEnd"/>
+          </w:p>
+        </w:tc>
+      </w:tr>
+    </w:tbl>
+    <w:p>
+      <w:pPr>
+        <w:rPr>
+          <w:rFonts w:ascii="Arial" w:eastAsia="Times New Roman" w:hAnsi="Arial" w:cs="Arial"/>
+          <w:color w:val="000000"/>
+          <w:lang w:eastAsia="en-IN"/>
         </w:rPr>
       </w:pPr>
     </w:p>
@@ -1269,6 +2284,50 @@
       <w:szCs w:val="32"/>
     </w:rPr>
   </w:style>
+  <w:style w:type="paragraph" w:styleId="Heading2">
+    <w:name w:val="heading 2"/>
+    <w:basedOn w:val="Normal"/>
+    <w:next w:val="Normal"/>
+    <w:link w:val="Heading2Char"/>
+    <w:uiPriority w:val="9"/>
+    <w:unhideWhenUsed/>
+    <w:qFormat/>
+    <w:rsid w:val="00441F50"/>
+    <w:pPr>
+      <w:keepNext/>
+      <w:keepLines/>
+      <w:spacing w:before="40" w:after="0"/>
+      <w:outlineLvl w:val="1"/>
+    </w:pPr>
+    <w:rPr>
+      <w:rFonts w:asciiTheme="majorHAnsi" w:eastAsiaTheme="majorEastAsia" w:hAnsiTheme="majorHAnsi" w:cstheme="majorBidi"/>
+      <w:color w:val="2F5496" w:themeColor="accent1" w:themeShade="BF"/>
+      <w:sz w:val="26"/>
+      <w:szCs w:val="26"/>
+    </w:rPr>
+  </w:style>
+  <w:style w:type="paragraph" w:styleId="Heading3">
+    <w:name w:val="heading 3"/>
+    <w:basedOn w:val="Normal"/>
+    <w:next w:val="Normal"/>
+    <w:link w:val="Heading3Char"/>
+    <w:uiPriority w:val="9"/>
+    <w:unhideWhenUsed/>
+    <w:qFormat/>
+    <w:rsid w:val="00441F50"/>
+    <w:pPr>
+      <w:keepNext/>
+      <w:keepLines/>
+      <w:spacing w:before="40" w:after="0"/>
+      <w:outlineLvl w:val="2"/>
+    </w:pPr>
+    <w:rPr>
+      <w:rFonts w:asciiTheme="majorHAnsi" w:eastAsiaTheme="majorEastAsia" w:hAnsiTheme="majorHAnsi" w:cstheme="majorBidi"/>
+      <w:color w:val="1F3763" w:themeColor="accent1" w:themeShade="7F"/>
+      <w:sz w:val="24"/>
+      <w:szCs w:val="24"/>
+    </w:rPr>
+  </w:style>
   <w:style w:type="character" w:default="1" w:styleId="DefaultParagraphFont">
     <w:name w:val="Default Paragraph Font"/>
     <w:uiPriority w:val="1"/>
@@ -1364,6 +2423,74 @@
       <w:kern w:val="28"/>
       <w:sz w:val="56"/>
       <w:szCs w:val="56"/>
+    </w:rPr>
+  </w:style>
+  <w:style w:type="table" w:styleId="TableGrid">
+    <w:name w:val="Table Grid"/>
+    <w:basedOn w:val="TableNormal"/>
+    <w:uiPriority w:val="39"/>
+    <w:rsid w:val="00411606"/>
+    <w:pPr>
+      <w:spacing w:after="0" w:line="240" w:lineRule="auto"/>
+    </w:pPr>
+    <w:tblPr>
+      <w:tblBorders>
+        <w:top w:val="single" w:sz="4" w:space="0" w:color="auto"/>
+        <w:left w:val="single" w:sz="4" w:space="0" w:color="auto"/>
+        <w:bottom w:val="single" w:sz="4" w:space="0" w:color="auto"/>
+        <w:right w:val="single" w:sz="4" w:space="0" w:color="auto"/>
+        <w:insideH w:val="single" w:sz="4" w:space="0" w:color="auto"/>
+        <w:insideV w:val="single" w:sz="4" w:space="0" w:color="auto"/>
+      </w:tblBorders>
+    </w:tblPr>
+  </w:style>
+  <w:style w:type="character" w:styleId="Hyperlink">
+    <w:name w:val="Hyperlink"/>
+    <w:basedOn w:val="DefaultParagraphFont"/>
+    <w:uiPriority w:val="99"/>
+    <w:unhideWhenUsed/>
+    <w:rsid w:val="00441F50"/>
+    <w:rPr>
+      <w:color w:val="0563C1" w:themeColor="hyperlink"/>
+      <w:u w:val="single"/>
+    </w:rPr>
+  </w:style>
+  <w:style w:type="character" w:styleId="UnresolvedMention">
+    <w:name w:val="Unresolved Mention"/>
+    <w:basedOn w:val="DefaultParagraphFont"/>
+    <w:uiPriority w:val="99"/>
+    <w:semiHidden/>
+    <w:unhideWhenUsed/>
+    <w:rsid w:val="00441F50"/>
+    <w:rPr>
+      <w:color w:val="605E5C"/>
+      <w:shd w:val="clear" w:color="auto" w:fill="E1DFDD"/>
+    </w:rPr>
+  </w:style>
+  <w:style w:type="character" w:customStyle="1" w:styleId="Heading2Char">
+    <w:name w:val="Heading 2 Char"/>
+    <w:basedOn w:val="DefaultParagraphFont"/>
+    <w:link w:val="Heading2"/>
+    <w:uiPriority w:val="9"/>
+    <w:rsid w:val="00441F50"/>
+    <w:rPr>
+      <w:rFonts w:asciiTheme="majorHAnsi" w:eastAsiaTheme="majorEastAsia" w:hAnsiTheme="majorHAnsi" w:cstheme="majorBidi"/>
+      <w:color w:val="2F5496" w:themeColor="accent1" w:themeShade="BF"/>
+      <w:sz w:val="26"/>
+      <w:szCs w:val="26"/>
+    </w:rPr>
+  </w:style>
+  <w:style w:type="character" w:customStyle="1" w:styleId="Heading3Char">
+    <w:name w:val="Heading 3 Char"/>
+    <w:basedOn w:val="DefaultParagraphFont"/>
+    <w:link w:val="Heading3"/>
+    <w:uiPriority w:val="9"/>
+    <w:rsid w:val="00441F50"/>
+    <w:rPr>
+      <w:rFonts w:asciiTheme="majorHAnsi" w:eastAsiaTheme="majorEastAsia" w:hAnsiTheme="majorHAnsi" w:cstheme="majorBidi"/>
+      <w:color w:val="1F3763" w:themeColor="accent1" w:themeShade="7F"/>
+      <w:sz w:val="24"/>
+      <w:szCs w:val="24"/>
     </w:rPr>
   </w:style>
 </w:styles>
